--- a/cv/cv.docx
+++ b/cv/cv.docx
@@ -183,109 +183,10 @@
         <w:spacing w:before="0" w:after="0"/>
         <w:rPr>
           <w:rFonts w:ascii="Times New Roman" w:eastAsia="Cambria" w:hAnsi="Times New Roman" w:cs="Times New Roman"/>
-          <w:color w:val="000000"/>
+          <w:color w:val="0000FF"/>
           <w:sz w:val="20"/>
           <w:szCs w:val="20"/>
-        </w:rPr>
-      </w:pPr>
-      <w:r>
-        <w:rPr>
-          <w:rFonts w:ascii="Times New Roman" w:eastAsia="Cambria" w:hAnsi="Times New Roman" w:cs="Times New Roman"/>
-          <w:color w:val="000000"/>
-          <w:sz w:val="20"/>
-          <w:szCs w:val="20"/>
-        </w:rPr>
-        <w:t>No</w:t>
-      </w:r>
-      <w:r>
-        <w:rPr>
-          <w:rFonts w:ascii="Times New Roman" w:eastAsia="Cambria" w:hAnsi="Times New Roman" w:cs="Times New Roman"/>
-          <w:color w:val="000000"/>
-          <w:sz w:val="20"/>
-          <w:szCs w:val="20"/>
-        </w:rPr>
-        <w:t xml:space="preserve"> </w:t>
-      </w:r>
-      <w:r>
-        <w:rPr>
-          <w:rFonts w:ascii="Times New Roman" w:eastAsia="Cambria" w:hAnsi="Times New Roman" w:cs="Times New Roman"/>
-          <w:color w:val="000000"/>
-          <w:sz w:val="20"/>
-          <w:szCs w:val="20"/>
-        </w:rPr>
-        <w:t>(240) San</w:t>
-      </w:r>
-      <w:r>
-        <w:rPr>
-          <w:rFonts w:ascii="Times New Roman" w:eastAsia="Cambria" w:hAnsi="Times New Roman" w:cs="Times New Roman"/>
-          <w:color w:val="000000"/>
-          <w:sz w:val="20"/>
-          <w:szCs w:val="20"/>
-        </w:rPr>
-        <w:t xml:space="preserve"> </w:t>
-      </w:r>
-      <w:r>
-        <w:rPr>
-          <w:rFonts w:ascii="Times New Roman" w:eastAsia="Cambria" w:hAnsi="Times New Roman" w:cs="Times New Roman"/>
-          <w:color w:val="000000"/>
-          <w:sz w:val="20"/>
-          <w:szCs w:val="20"/>
-        </w:rPr>
-        <w:t>Pya 3</w:t>
-      </w:r>
-      <w:r>
-        <w:rPr>
-          <w:rFonts w:ascii="Times New Roman" w:eastAsia="Cambria" w:hAnsi="Times New Roman" w:cs="Times New Roman"/>
-          <w:color w:val="000000"/>
-          <w:sz w:val="20"/>
-          <w:szCs w:val="20"/>
-          <w:vertAlign w:val="superscript"/>
-        </w:rPr>
-        <w:t>rd</w:t>
-      </w:r>
-      <w:r>
-        <w:rPr>
-          <w:rFonts w:ascii="Times New Roman" w:eastAsia="Cambria" w:hAnsi="Times New Roman" w:cs="Times New Roman"/>
-          <w:color w:val="000000"/>
-          <w:sz w:val="20"/>
-          <w:szCs w:val="20"/>
-        </w:rPr>
-        <w:t xml:space="preserve"> </w:t>
-      </w:r>
-      <w:r>
-        <w:rPr>
-          <w:rFonts w:ascii="Times New Roman" w:eastAsia="Cambria" w:hAnsi="Times New Roman" w:cs="Times New Roman"/>
-          <w:color w:val="000000"/>
-          <w:sz w:val="20"/>
-          <w:szCs w:val="20"/>
-        </w:rPr>
-        <w:t>St,</w:t>
-      </w:r>
-      <w:r>
-        <w:rPr>
-          <w:rFonts w:ascii="Times New Roman" w:eastAsia="Cambria" w:hAnsi="Times New Roman" w:cs="Times New Roman"/>
-          <w:color w:val="000000"/>
-          <w:sz w:val="20"/>
-          <w:szCs w:val="20"/>
-        </w:rPr>
-        <w:t xml:space="preserve"> Yangon.</w:t>
-      </w:r>
-    </w:p>
-    <w:p>
-      <w:pPr>
-        <w:pBdr>
-          <w:top w:val="nil"/>
-          <w:left w:val="nil"/>
-          <w:bottom w:val="nil"/>
-          <w:right w:val="nil"/>
-          <w:between w:val="nil"/>
-        </w:pBdr>
-        <w:spacing w:before="0" w:after="0"/>
-        <w:rPr>
-          <w:rFonts w:ascii="Times New Roman" w:eastAsia="Cambria" w:hAnsi="Times New Roman" w:cs="Times New Roman"/>
-          <w:color w:val="000000"/>
-          <w:sz w:val="20"/>
-          <w:szCs w:val="20"/>
+          <w:u w:val="single"/>
         </w:rPr>
       </w:pPr>
       <w:hyperlink r:id="rId6">
@@ -303,6 +204,34 @@
     </w:p>
     <w:p>
       <w:pPr>
+        <w:pBdr>
+          <w:top w:val="nil"/>
+          <w:left w:val="nil"/>
+          <w:bottom w:val="nil"/>
+          <w:right w:val="nil"/>
+          <w:between w:val="nil"/>
+        </w:pBdr>
+        <w:spacing w:before="0" w:after="0"/>
+        <w:rPr>
+          <w:rFonts w:ascii="Times New Roman" w:eastAsia="Cambria" w:hAnsi="Times New Roman" w:cs="Times New Roman"/>
+          <w:color w:val="000000"/>
+          <w:sz w:val="20"/>
+          <w:szCs w:val="20"/>
+        </w:rPr>
+      </w:pPr>
+      <w:r>
+        <w:rPr>
+          <w:rFonts w:ascii="Times New Roman" w:eastAsia="Cambria" w:hAnsi="Times New Roman" w:cs="Times New Roman"/>
+          <w:color w:val="0000FF"/>
+          <w:sz w:val="20"/>
+          <w:szCs w:val="20"/>
+          <w:u w:val="single"/>
+        </w:rPr>
+        <w:t>nayhtwe24.github.io</w:t>
+      </w:r>
+    </w:p>
+    <w:p>
+      <w:pPr>
         <w:pStyle w:val="Heading1"/>
         <w:rPr>
           <w:rFonts w:ascii="Times New Roman" w:eastAsia="Cambria" w:hAnsi="Times New Roman" w:cs="Times New Roman"/>
@@ -317,7 +246,7 @@
           <w:sz w:val="24"/>
           <w:szCs w:val="24"/>
         </w:rPr>
-        <w:t>Summary</w:t>
+        <w:t>Profile Summary</w:t>
       </w:r>
     </w:p>
     <w:tbl>
@@ -364,55 +293,7 @@
                 <w:sz w:val="24"/>
                 <w:szCs w:val="24"/>
               </w:rPr>
-              <w:t>Well-qualified Full Stack Developer familiar with a wide range of programming utilities and languages.</w:t>
-            </w:r>
-          </w:p>
-          <w:p>
-            <w:pPr>
-              <w:widowControl w:val="0"/>
-              <w:numPr>
-                <w:ilvl w:val="0"/>
-                <w:numId w:val="1"/>
-              </w:numPr>
-              <w:spacing w:before="0" w:after="0"/>
-              <w:jc w:val="both"/>
-              <w:rPr>
-                <w:rFonts w:ascii="Times New Roman" w:hAnsi="Times New Roman" w:cs="Times New Roman"/>
-                <w:sz w:val="24"/>
-                <w:szCs w:val="24"/>
-              </w:rPr>
-            </w:pPr>
-            <w:r>
-              <w:rPr>
-                <w:rFonts w:ascii="Times New Roman" w:eastAsia="Cambria" w:hAnsi="Times New Roman" w:cs="Times New Roman"/>
-                <w:sz w:val="24"/>
-                <w:szCs w:val="24"/>
-              </w:rPr>
-              <w:t>Collaborative team player with excellent technical abilities offering 5 years of related experience.</w:t>
-            </w:r>
-          </w:p>
-          <w:p>
-            <w:pPr>
-              <w:widowControl w:val="0"/>
-              <w:numPr>
-                <w:ilvl w:val="0"/>
-                <w:numId w:val="1"/>
-              </w:numPr>
-              <w:spacing w:before="0" w:after="0"/>
-              <w:jc w:val="both"/>
-              <w:rPr>
-                <w:rFonts w:ascii="Times New Roman" w:hAnsi="Times New Roman" w:cs="Times New Roman"/>
-                <w:sz w:val="24"/>
-                <w:szCs w:val="24"/>
-              </w:rPr>
-            </w:pPr>
-            <w:r>
-              <w:rPr>
-                <w:rFonts w:ascii="Times New Roman" w:eastAsia="Cambria" w:hAnsi="Times New Roman" w:cs="Times New Roman"/>
-                <w:sz w:val="24"/>
-                <w:szCs w:val="24"/>
-              </w:rPr>
-              <w:t>Background in web and mobile platforms developing user-friendly products. Skilled in using Laravel, Vue, Flutter and API.</w:t>
+              <w:t>Have over 5 years of working experiences in PHP MVC based on Laravel Framework etc. I have additional knowledge of Server Administration and Flutter Mobile Development. I have known all phases of project life cycle namely analysis, design and coding, testing, implementation phases and in business flow. Also have ability to learn new technologies quickly and work effectively in multitasking environment.</w:t>
             </w:r>
           </w:p>
           <w:p>
@@ -1034,24 +915,6 @@
                     <w:t>Visa Status</w:t>
                   </w:r>
                 </w:p>
-                <w:p>
-                  <w:pPr>
-                    <w:ind w:left="792" w:hanging="360"/>
-                    <w:rPr>
-                      <w:rFonts w:ascii="Times New Roman" w:eastAsia="Cambria" w:hAnsi="Times New Roman" w:cs="Times New Roman"/>
-                      <w:sz w:val="24"/>
-                      <w:szCs w:val="24"/>
-                    </w:rPr>
-                  </w:pPr>
-                  <w:r>
-                    <w:rPr>
-                      <w:rFonts w:ascii="Times New Roman" w:eastAsia="Cambria" w:hAnsi="Times New Roman" w:cs="Times New Roman"/>
-                      <w:sz w:val="24"/>
-                      <w:szCs w:val="24"/>
-                    </w:rPr>
-                    <w:t>Current  Salary</w:t>
-                  </w:r>
-                </w:p>
               </w:tc>
               <w:tc>
                 <w:tcPr>
@@ -1072,24 +935,6 @@
                 <w:tcPr>
                   <w:tcW w:w="516" w:type="dxa"/>
                 </w:tcPr>
-                <w:p>
-                  <w:pPr>
-                    <w:ind w:left="792" w:hanging="360"/>
-                    <w:rPr>
-                      <w:rFonts w:ascii="Times New Roman" w:eastAsia="Cambria" w:hAnsi="Times New Roman" w:cs="Times New Roman"/>
-                      <w:sz w:val="24"/>
-                      <w:szCs w:val="24"/>
-                    </w:rPr>
-                  </w:pPr>
-                  <w:r>
-                    <w:rPr>
-                      <w:rFonts w:ascii="Times New Roman" w:eastAsia="Cambria" w:hAnsi="Times New Roman" w:cs="Times New Roman"/>
-                      <w:sz w:val="24"/>
-                      <w:szCs w:val="24"/>
-                    </w:rPr>
-                    <w:t>:</w:t>
-                  </w:r>
-                </w:p>
                 <w:p>
                   <w:pPr>
                     <w:ind w:left="792" w:hanging="360"/>
@@ -1148,7 +993,7 @@
                       <w:sz w:val="24"/>
                       <w:szCs w:val="24"/>
                     </w:rPr>
-                    <w:t>Two Weeks</w:t>
+                    <w:t>Immediately</w:t>
                   </w:r>
                 </w:p>
                 <w:p>
@@ -1169,44 +1014,6 @@
                       <w:szCs w:val="24"/>
                     </w:rPr>
                     <w:t>Visit</w:t>
-                  </w:r>
-                </w:p>
-                <w:p>
-                  <w:pPr>
-                    <w:ind w:left="792" w:hanging="360"/>
-                    <w:rPr>
-                      <w:rFonts w:ascii="Times New Roman" w:eastAsia="Cambria" w:hAnsi="Times New Roman" w:cs="Times New Roman"/>
-                      <w:color w:val="000000"/>
-                      <w:sz w:val="24"/>
-                      <w:szCs w:val="24"/>
-                    </w:rPr>
-                  </w:pPr>
-                  <w:r>
-                    <w:rPr>
-                      <w:rFonts w:ascii="Times New Roman" w:eastAsia="Cambria" w:hAnsi="Times New Roman" w:cs="Times New Roman"/>
-                      <w:color w:val="000000"/>
-                      <w:sz w:val="24"/>
-                      <w:szCs w:val="24"/>
-                    </w:rPr>
-                    <w:t>10</w:t>
-                  </w:r>
-                  <w:r>
-                    <w:rPr>
-                      <w:rFonts w:ascii="Times New Roman" w:eastAsia="Cambria" w:hAnsi="Times New Roman" w:cs="Times New Roman"/>
-                      <w:color w:val="000000"/>
-                      <w:sz w:val="24"/>
-                      <w:szCs w:val="24"/>
-                    </w:rPr>
-                    <w:t>00000 MMK</w:t>
-                  </w:r>
-                  <w:r>
-                    <w:rPr>
-                      <w:rFonts w:ascii="Times New Roman" w:eastAsia="Cambria" w:hAnsi="Times New Roman" w:cs="Times New Roman"/>
-                      <w:color w:val="000000"/>
-                      <w:sz w:val="24"/>
-                      <w:szCs w:val="24"/>
-                    </w:rPr>
-                    <w:t xml:space="preserve"> In Myanmar</w:t>
                   </w:r>
                 </w:p>
               </w:tc>
@@ -1297,7 +1104,7 @@
                       <w:sz w:val="24"/>
                       <w:szCs w:val="24"/>
                     </w:rPr>
-                    <w:t>3200 SGD – 3500 SGD</w:t>
+                    <w:t>SGD 2700- SGD 3500 (Nego)</w:t>
                   </w:r>
                 </w:p>
               </w:tc>
@@ -1413,7 +1220,6 @@
                     </w:rPr>
                     <w:t>(</w:t>
                   </w:r>
-                  <w:proofErr w:type="spellStart"/>
                   <w:r>
                     <w:rPr>
                       <w:rFonts w:ascii="Times New Roman" w:eastAsia="Cambria" w:hAnsi="Times New Roman" w:cs="Times New Roman"/>
@@ -1422,40 +1228,7 @@
                       <w:sz w:val="24"/>
                       <w:szCs w:val="24"/>
                     </w:rPr>
-                    <w:t>Pyin</w:t>
-                  </w:r>
-                  <w:proofErr w:type="spellEnd"/>
-                  <w:r>
-                    <w:rPr>
-                      <w:rFonts w:ascii="Times New Roman" w:eastAsia="Cambria" w:hAnsi="Times New Roman" w:cs="Times New Roman"/>
-                      <w:i/>
-                      <w:color w:val="000000"/>
-                      <w:sz w:val="24"/>
-                      <w:szCs w:val="24"/>
-                    </w:rPr>
-                    <w:t xml:space="preserve"> </w:t>
-                  </w:r>
-                  <w:proofErr w:type="spellStart"/>
-                  <w:r>
-                    <w:rPr>
-                      <w:rFonts w:ascii="Times New Roman" w:eastAsia="Cambria" w:hAnsi="Times New Roman" w:cs="Times New Roman"/>
-                      <w:i/>
-                      <w:color w:val="000000"/>
-                      <w:sz w:val="24"/>
-                      <w:szCs w:val="24"/>
-                    </w:rPr>
-                    <w:t>Oo</w:t>
-                  </w:r>
-                  <w:proofErr w:type="spellEnd"/>
-                  <w:r>
-                    <w:rPr>
-                      <w:rFonts w:ascii="Times New Roman" w:eastAsia="Cambria" w:hAnsi="Times New Roman" w:cs="Times New Roman"/>
-                      <w:i/>
-                      <w:color w:val="000000"/>
-                      <w:sz w:val="24"/>
-                      <w:szCs w:val="24"/>
-                    </w:rPr>
-                    <w:t xml:space="preserve"> Lwin, Myanmar</w:t>
+                    <w:t>Pyin Oo Lwin, Myanmar</w:t>
                   </w:r>
                   <w:r>
                     <w:rPr>
@@ -1479,7 +1252,7 @@
                     </w:pBdr>
                     <w:spacing w:after="120"/>
                     <w:rPr>
-                      <w:rFonts w:ascii="Times New Roman" w:hAnsi="Times New Roman" w:cs="Times New Roman"/>
+                      <w:rFonts w:ascii="Times New Roman" w:eastAsia="Cambria" w:hAnsi="Times New Roman" w:cs="Times New Roman"/>
                       <w:b/>
                       <w:bCs/>
                       <w:color w:val="000000"/>
@@ -1498,6 +1271,26 @@
                     </w:rPr>
                     <w:t>Bachelor of Engineering (Information Science and Technology)</w:t>
                   </w:r>
+                </w:p>
+                <w:p>
+                  <w:pPr>
+                    <w:pBdr>
+                      <w:top w:val="nil"/>
+                      <w:left w:val="nil"/>
+                      <w:bottom w:val="nil"/>
+                      <w:right w:val="nil"/>
+                      <w:between w:val="nil"/>
+                    </w:pBdr>
+                    <w:spacing w:after="120"/>
+                    <w:rPr>
+                      <w:rFonts w:ascii="Times New Roman" w:hAnsi="Times New Roman" w:cs="Times New Roman"/>
+                      <w:b/>
+                      <w:bCs/>
+                      <w:color w:val="000000"/>
+                      <w:sz w:val="22"/>
+                      <w:szCs w:val="22"/>
+                    </w:rPr>
+                  </w:pPr>
                 </w:p>
               </w:tc>
               <w:tc>
@@ -1734,7 +1527,7 @@
           <w:sz w:val="24"/>
           <w:szCs w:val="24"/>
         </w:rPr>
-        <w:t>Javascript</w:t>
+        <w:t>JavaScript</w:t>
       </w:r>
       <w:r>
         <w:rPr>
@@ -3118,6 +2911,26 @@
               </w:rPr>
             </w:pPr>
           </w:p>
+          <w:p>
+            <w:pPr>
+              <w:spacing w:before="0" w:after="0" w:line="240" w:lineRule="auto"/>
+              <w:rPr>
+                <w:rFonts w:ascii="Times New Roman" w:eastAsia="Cambria" w:hAnsi="Times New Roman" w:cs="Times New Roman"/>
+                <w:sz w:val="24"/>
+                <w:szCs w:val="24"/>
+              </w:rPr>
+            </w:pPr>
+          </w:p>
+          <w:p>
+            <w:pPr>
+              <w:spacing w:before="0" w:after="0" w:line="240" w:lineRule="auto"/>
+              <w:rPr>
+                <w:rFonts w:ascii="Times New Roman" w:eastAsia="Cambria" w:hAnsi="Times New Roman" w:cs="Times New Roman"/>
+                <w:sz w:val="24"/>
+                <w:szCs w:val="24"/>
+              </w:rPr>
+            </w:pPr>
+          </w:p>
         </w:tc>
       </w:tr>
     </w:tbl>
@@ -3137,6 +2950,7 @@
           <w:sz w:val="24"/>
           <w:szCs w:val="24"/>
         </w:rPr>
+        <w:lastRenderedPageBreak/>
         <w:t>Experience</w:t>
       </w:r>
     </w:p>
@@ -3177,7 +2991,6 @@
                 <w:sz w:val="24"/>
                 <w:szCs w:val="24"/>
               </w:rPr>
-              <w:lastRenderedPageBreak/>
               <w:t>Senior Web Developer</w:t>
             </w:r>
             <w:r>
@@ -3613,7 +3426,27 @@
           <w:sz w:val="24"/>
           <w:szCs w:val="24"/>
         </w:rPr>
-        <w:t>Planned website development, converting mockups to usable web presence with HTML, Javascript, AJAX, and API.</w:t>
+        <w:t xml:space="preserve">Planned website development, converting mockups to usable web presence with HTML, </w:t>
+      </w:r>
+      <w:proofErr w:type="spellStart"/>
+      <w:r>
+        <w:rPr>
+          <w:rFonts w:ascii="Times New Roman" w:eastAsia="Cambria" w:hAnsi="Times New Roman" w:cs="Times New Roman"/>
+          <w:color w:val="000000"/>
+          <w:sz w:val="24"/>
+          <w:szCs w:val="24"/>
+        </w:rPr>
+        <w:t>Javascript</w:t>
+      </w:r>
+      <w:proofErr w:type="spellEnd"/>
+      <w:r>
+        <w:rPr>
+          <w:rFonts w:ascii="Times New Roman" w:eastAsia="Cambria" w:hAnsi="Times New Roman" w:cs="Times New Roman"/>
+          <w:color w:val="000000"/>
+          <w:sz w:val="24"/>
+          <w:szCs w:val="24"/>
+        </w:rPr>
+        <w:t>, AJAX, and API.</w:t>
       </w:r>
     </w:p>
     <w:p>
@@ -4202,7 +4035,6 @@
                 <w:sz w:val="24"/>
                 <w:szCs w:val="24"/>
               </w:rPr>
-              <w:lastRenderedPageBreak/>
               <w:t>WordPress</w:t>
             </w:r>
             <w:r>
@@ -4553,7 +4385,25 @@
                 <w:sz w:val="24"/>
                 <w:szCs w:val="24"/>
               </w:rPr>
-              <w:t xml:space="preserve">Project Name : </w:t>
+              <w:t xml:space="preserve">Project </w:t>
+            </w:r>
+            <w:r>
+              <w:rPr>
+                <w:rFonts w:ascii="Times New Roman" w:eastAsia="Cambria" w:hAnsi="Times New Roman" w:cs="Times New Roman"/>
+                <w:b/>
+                <w:sz w:val="24"/>
+                <w:szCs w:val="24"/>
+              </w:rPr>
+              <w:t>Name:</w:t>
+            </w:r>
+            <w:r>
+              <w:rPr>
+                <w:rFonts w:ascii="Times New Roman" w:eastAsia="Cambria" w:hAnsi="Times New Roman" w:cs="Times New Roman"/>
+                <w:b/>
+                <w:sz w:val="24"/>
+                <w:szCs w:val="24"/>
+              </w:rPr>
+              <w:t xml:space="preserve"> </w:t>
             </w:r>
             <w:r>
               <w:rPr>
@@ -5251,7 +5101,25 @@
                 <w:sz w:val="24"/>
                 <w:szCs w:val="24"/>
               </w:rPr>
-              <w:t>Project Name : Tay</w:t>
+              <w:t xml:space="preserve">Project </w:t>
+            </w:r>
+            <w:r>
+              <w:rPr>
+                <w:rFonts w:ascii="Times New Roman" w:eastAsia="Cambria" w:hAnsi="Times New Roman" w:cs="Times New Roman"/>
+                <w:b/>
+                <w:sz w:val="24"/>
+                <w:szCs w:val="24"/>
+              </w:rPr>
+              <w:t>Name:</w:t>
+            </w:r>
+            <w:r>
+              <w:rPr>
+                <w:rFonts w:ascii="Times New Roman" w:eastAsia="Cambria" w:hAnsi="Times New Roman" w:cs="Times New Roman"/>
+                <w:b/>
+                <w:sz w:val="24"/>
+                <w:szCs w:val="24"/>
+              </w:rPr>
+              <w:t xml:space="preserve"> Tay</w:t>
             </w:r>
             <w:r>
               <w:rPr>
@@ -5465,7 +5333,25 @@
                 <w:sz w:val="24"/>
                 <w:szCs w:val="24"/>
               </w:rPr>
-              <w:t>Laravel, MariaDB, AJAX, Javascript,</w:t>
+              <w:t xml:space="preserve">Laravel, MariaDB, AJAX, </w:t>
+            </w:r>
+            <w:r>
+              <w:rPr>
+                <w:rFonts w:ascii="Times New Roman" w:eastAsia="Cambria" w:hAnsi="Times New Roman" w:cs="Times New Roman"/>
+                <w:color w:val="000000"/>
+                <w:sz w:val="24"/>
+                <w:szCs w:val="24"/>
+              </w:rPr>
+              <w:t>JavaScript</w:t>
+            </w:r>
+            <w:r>
+              <w:rPr>
+                <w:rFonts w:ascii="Times New Roman" w:eastAsia="Cambria" w:hAnsi="Times New Roman" w:cs="Times New Roman"/>
+                <w:color w:val="000000"/>
+                <w:sz w:val="24"/>
+                <w:szCs w:val="24"/>
+              </w:rPr>
+              <w:t>,</w:t>
             </w:r>
             <w:r>
               <w:rPr>
@@ -5622,7 +5508,25 @@
                 <w:sz w:val="24"/>
                 <w:szCs w:val="24"/>
               </w:rPr>
-              <w:t>Project Name : Thu</w:t>
+              <w:t xml:space="preserve">Project </w:t>
+            </w:r>
+            <w:r>
+              <w:rPr>
+                <w:rFonts w:ascii="Times New Roman" w:eastAsia="Cambria" w:hAnsi="Times New Roman" w:cs="Times New Roman"/>
+                <w:b/>
+                <w:sz w:val="24"/>
+                <w:szCs w:val="24"/>
+              </w:rPr>
+              <w:t>Name:</w:t>
+            </w:r>
+            <w:r>
+              <w:rPr>
+                <w:rFonts w:ascii="Times New Roman" w:eastAsia="Cambria" w:hAnsi="Times New Roman" w:cs="Times New Roman"/>
+                <w:b/>
+                <w:sz w:val="24"/>
+                <w:szCs w:val="24"/>
+              </w:rPr>
+              <w:t xml:space="preserve"> Thu</w:t>
             </w:r>
             <w:r>
               <w:rPr>
@@ -5886,43 +5790,7 @@
                 <w:sz w:val="24"/>
                 <w:szCs w:val="24"/>
               </w:rPr>
-              <w:t xml:space="preserve"> </w:t>
-            </w:r>
-            <w:r>
-              <w:rPr>
-                <w:rFonts w:ascii="Times New Roman" w:eastAsia="Cambria" w:hAnsi="Times New Roman" w:cs="Times New Roman"/>
-                <w:color w:val="000000"/>
-                <w:sz w:val="24"/>
-                <w:szCs w:val="24"/>
-              </w:rPr>
-              <w:t>,</w:t>
-            </w:r>
-            <w:r>
-              <w:rPr>
-                <w:rFonts w:ascii="Times New Roman" w:eastAsia="Cambria" w:hAnsi="Times New Roman" w:cs="Times New Roman"/>
-                <w:color w:val="000000"/>
-                <w:sz w:val="24"/>
-                <w:szCs w:val="24"/>
-              </w:rPr>
-              <w:t>NodeJS</w:t>
-            </w:r>
-            <w:r>
-              <w:rPr>
-                <w:rFonts w:ascii="Times New Roman" w:eastAsia="Cambria" w:hAnsi="Times New Roman" w:cs="Times New Roman"/>
-                <w:color w:val="000000"/>
-                <w:sz w:val="24"/>
-                <w:szCs w:val="24"/>
-              </w:rPr>
-              <w:t xml:space="preserve"> </w:t>
-            </w:r>
-            <w:r>
-              <w:rPr>
-                <w:rFonts w:ascii="Times New Roman" w:eastAsia="Cambria" w:hAnsi="Times New Roman" w:cs="Times New Roman"/>
-                <w:color w:val="000000"/>
-                <w:sz w:val="24"/>
-                <w:szCs w:val="24"/>
-              </w:rPr>
-              <w:t>.Redis</w:t>
+              <w:t>, NodeJS. Redis</w:t>
             </w:r>
             <w:r>
               <w:rPr>
@@ -6032,7 +5900,7 @@
                 <w:sz w:val="24"/>
                 <w:szCs w:val="24"/>
               </w:rPr>
-              <w:t>Name :</w:t>
+              <w:t>Name:</w:t>
             </w:r>
             <w:r>
               <w:rPr>
@@ -6319,6 +6187,7 @@
                 <w:sz w:val="24"/>
                 <w:szCs w:val="24"/>
               </w:rPr>
+              <w:lastRenderedPageBreak/>
               <w:t xml:space="preserve">Project </w:t>
             </w:r>
             <w:r>
@@ -6328,7 +6197,7 @@
                 <w:sz w:val="24"/>
                 <w:szCs w:val="24"/>
               </w:rPr>
-              <w:t>Name :</w:t>
+              <w:t>Name:</w:t>
             </w:r>
             <w:r>
               <w:rPr>
@@ -6395,7 +6264,6 @@
                 <w:sz w:val="24"/>
                 <w:szCs w:val="24"/>
               </w:rPr>
-              <w:lastRenderedPageBreak/>
               <w:t xml:space="preserve">         In this web application, I was </w:t>
             </w:r>
             <w:r>
@@ -6645,7 +6513,15 @@
                 <w:sz w:val="24"/>
                 <w:szCs w:val="24"/>
               </w:rPr>
-              <w:t>Javascript,</w:t>
+              <w:t>JavaScript</w:t>
+            </w:r>
+            <w:r>
+              <w:rPr>
+                <w:rFonts w:ascii="Times New Roman" w:eastAsia="Cambria" w:hAnsi="Times New Roman" w:cs="Times New Roman"/>
+                <w:sz w:val="24"/>
+                <w:szCs w:val="24"/>
+              </w:rPr>
+              <w:t>,</w:t>
             </w:r>
             <w:r>
               <w:rPr>

--- a/cv/cv.docx
+++ b/cv/cv.docx
@@ -293,7 +293,7 @@
                 <w:sz w:val="24"/>
                 <w:szCs w:val="24"/>
               </w:rPr>
-              <w:t>Have over 5 years of working experiences in PHP MVC based on Laravel Framework etc. I have additional knowledge of Server Administration and Flutter Mobile Development. I have known all phases of project life cycle namely analysis, design and coding, testing, implementation phases and in business flow. Also have ability to learn new technologies quickly and work effectively in multitasking environment.</w:t>
+              <w:t>Have over 5 years of working experience in PHP MVC based on Laravel Framework etc. I have additional knowledge of Server Administration and Flutter Mobile Development. I have known all phases of the project life cycle namely analysis, design and coding, testing, implementation phases, and business flow. Also, have the ability to learn new technologies quickly and work effectively in a multitasking environment.</w:t>
             </w:r>
           </w:p>
           <w:p>
@@ -993,7 +993,7 @@
                       <w:sz w:val="24"/>
                       <w:szCs w:val="24"/>
                     </w:rPr>
-                    <w:t>Immediately</w:t>
+                    <w:t>March 2022</w:t>
                   </w:r>
                 </w:p>
                 <w:p>
@@ -1104,7 +1104,43 @@
                       <w:sz w:val="24"/>
                       <w:szCs w:val="24"/>
                     </w:rPr>
-                    <w:t>SGD 2700- SGD 3500 (Nego)</w:t>
+                    <w:t>SGD 2</w:t>
+                  </w:r>
+                  <w:r>
+                    <w:rPr>
+                      <w:rFonts w:ascii="Times New Roman" w:eastAsia="Cambria" w:hAnsi="Times New Roman" w:cs="Times New Roman"/>
+                      <w:color w:val="000000"/>
+                      <w:sz w:val="24"/>
+                      <w:szCs w:val="24"/>
+                    </w:rPr>
+                    <w:t>8</w:t>
+                  </w:r>
+                  <w:r>
+                    <w:rPr>
+                      <w:rFonts w:ascii="Times New Roman" w:eastAsia="Cambria" w:hAnsi="Times New Roman" w:cs="Times New Roman"/>
+                      <w:color w:val="000000"/>
+                      <w:sz w:val="24"/>
+                      <w:szCs w:val="24"/>
+                    </w:rPr>
+                    <w:t>00- SGD 3</w:t>
+                  </w:r>
+                  <w:r>
+                    <w:rPr>
+                      <w:rFonts w:ascii="Times New Roman" w:eastAsia="Cambria" w:hAnsi="Times New Roman" w:cs="Times New Roman"/>
+                      <w:color w:val="000000"/>
+                      <w:sz w:val="24"/>
+                      <w:szCs w:val="24"/>
+                    </w:rPr>
+                    <w:t>2</w:t>
+                  </w:r>
+                  <w:r>
+                    <w:rPr>
+                      <w:rFonts w:ascii="Times New Roman" w:eastAsia="Cambria" w:hAnsi="Times New Roman" w:cs="Times New Roman"/>
+                      <w:color w:val="000000"/>
+                      <w:sz w:val="24"/>
+                      <w:szCs w:val="24"/>
+                    </w:rPr>
+                    <w:t>00 (Nego)</w:t>
                   </w:r>
                 </w:p>
               </w:tc>
@@ -1593,7 +1629,24 @@
           <w:szCs w:val="24"/>
         </w:rPr>
         <w:tab/>
-        <w:t xml:space="preserve">Ajax, </w:t>
+      </w:r>
+      <w:r>
+        <w:rPr>
+          <w:rFonts w:ascii="Times New Roman" w:eastAsia="Cambria" w:hAnsi="Times New Roman" w:cs="Times New Roman"/>
+          <w:color w:val="000000"/>
+          <w:sz w:val="24"/>
+          <w:szCs w:val="24"/>
+        </w:rPr>
+        <w:t>Electron</w:t>
+      </w:r>
+      <w:r>
+        <w:rPr>
+          <w:rFonts w:ascii="Times New Roman" w:eastAsia="Cambria" w:hAnsi="Times New Roman" w:cs="Times New Roman"/>
+          <w:color w:val="000000"/>
+          <w:sz w:val="24"/>
+          <w:szCs w:val="24"/>
+        </w:rPr>
+        <w:t xml:space="preserve">, </w:t>
       </w:r>
       <w:r>
         <w:rPr>
@@ -1629,7 +1682,7 @@
           <w:sz w:val="24"/>
           <w:szCs w:val="24"/>
         </w:rPr>
-        <w:t>Redis, Flutter and AWS, Linux Server.</w:t>
+        <w:t>Redis, Flutter and AWS, Linux.</w:t>
       </w:r>
     </w:p>
     <w:p>
@@ -2974,6 +3027,280 @@
           <w:tcPr>
             <w:tcW w:w="6120" w:type="dxa"/>
           </w:tcPr>
+          <w:tbl>
+            <w:tblPr>
+              <w:tblStyle w:val="a3"/>
+              <w:tblW w:w="8755" w:type="dxa"/>
+              <w:tblLayout w:type="fixed"/>
+              <w:tblLook w:val="0600" w:firstRow="0" w:lastRow="0" w:firstColumn="0" w:lastColumn="0" w:noHBand="1" w:noVBand="1"/>
+            </w:tblPr>
+            <w:tblGrid>
+              <w:gridCol w:w="6120"/>
+              <w:gridCol w:w="2635"/>
+            </w:tblGrid>
+            <w:tr>
+              <w:trPr>
+                <w:trHeight w:val="216"/>
+              </w:trPr>
+              <w:tc>
+                <w:tcPr>
+                  <w:tcW w:w="6120" w:type="dxa"/>
+                </w:tcPr>
+                <w:p>
+                  <w:pPr>
+                    <w:pStyle w:val="Heading2"/>
+                    <w:ind w:left="0"/>
+                    <w:jc w:val="both"/>
+                    <w:rPr>
+                      <w:rFonts w:ascii="Times New Roman" w:eastAsia="Cambria" w:hAnsi="Times New Roman" w:cs="Times New Roman"/>
+                      <w:sz w:val="24"/>
+                      <w:szCs w:val="24"/>
+                    </w:rPr>
+                  </w:pPr>
+                  <w:r>
+                    <w:rPr>
+                      <w:rFonts w:ascii="Times New Roman" w:eastAsia="Cambria" w:hAnsi="Times New Roman" w:cs="Times New Roman"/>
+                      <w:sz w:val="24"/>
+                      <w:szCs w:val="24"/>
+                    </w:rPr>
+                    <w:t>NodeJS Developer</w:t>
+                  </w:r>
+                  <w:r>
+                    <w:rPr>
+                      <w:rFonts w:ascii="Times New Roman" w:eastAsia="Cambria" w:hAnsi="Times New Roman" w:cs="Times New Roman"/>
+                      <w:sz w:val="24"/>
+                      <w:szCs w:val="24"/>
+                    </w:rPr>
+                    <w:t xml:space="preserve"> (Remote)</w:t>
+                  </w:r>
+                </w:p>
+              </w:tc>
+              <w:tc>
+                <w:tcPr>
+                  <w:tcW w:w="2635" w:type="dxa"/>
+                </w:tcPr>
+                <w:p>
+                  <w:pPr>
+                    <w:pBdr>
+                      <w:top w:val="nil"/>
+                      <w:left w:val="nil"/>
+                      <w:bottom w:val="nil"/>
+                      <w:right w:val="nil"/>
+                      <w:between w:val="nil"/>
+                    </w:pBdr>
+                    <w:spacing w:before="80"/>
+                    <w:jc w:val="right"/>
+                    <w:rPr>
+                      <w:rFonts w:ascii="Times New Roman" w:eastAsia="Cambria" w:hAnsi="Times New Roman" w:cs="Times New Roman"/>
+                      <w:color w:val="000000"/>
+                      <w:sz w:val="22"/>
+                      <w:szCs w:val="22"/>
+                    </w:rPr>
+                  </w:pPr>
+                  <w:r>
+                    <w:rPr>
+                      <w:rFonts w:ascii="Times New Roman" w:eastAsia="Cambria" w:hAnsi="Times New Roman" w:cs="Times New Roman"/>
+                      <w:color w:val="000000"/>
+                      <w:sz w:val="22"/>
+                      <w:szCs w:val="22"/>
+                    </w:rPr>
+                    <w:t>July 2020– Aug 2021</w:t>
+                  </w:r>
+                </w:p>
+              </w:tc>
+            </w:tr>
+          </w:tbl>
+          <w:p>
+            <w:pPr>
+              <w:pBdr>
+                <w:top w:val="nil"/>
+                <w:left w:val="nil"/>
+                <w:bottom w:val="nil"/>
+                <w:right w:val="nil"/>
+                <w:between w:val="nil"/>
+              </w:pBdr>
+              <w:ind w:left="432" w:hanging="432"/>
+              <w:rPr>
+                <w:rFonts w:ascii="Times New Roman" w:eastAsia="Cambria" w:hAnsi="Times New Roman" w:cs="Times New Roman"/>
+                <w:i/>
+                <w:color w:val="000000"/>
+                <w:sz w:val="22"/>
+                <w:szCs w:val="22"/>
+              </w:rPr>
+            </w:pPr>
+            <w:r>
+              <w:rPr>
+                <w:rFonts w:ascii="Times New Roman" w:eastAsia="Cambria" w:hAnsi="Times New Roman" w:cs="Times New Roman"/>
+                <w:i/>
+                <w:color w:val="000000"/>
+                <w:sz w:val="22"/>
+                <w:szCs w:val="22"/>
+              </w:rPr>
+              <w:t>Dimuto</w:t>
+            </w:r>
+            <w:r>
+              <w:rPr>
+                <w:rFonts w:ascii="Times New Roman" w:eastAsia="Cambria" w:hAnsi="Times New Roman" w:cs="Times New Roman"/>
+                <w:i/>
+                <w:color w:val="000000"/>
+                <w:sz w:val="22"/>
+                <w:szCs w:val="22"/>
+              </w:rPr>
+              <w:t xml:space="preserve">, </w:t>
+            </w:r>
+            <w:r>
+              <w:rPr>
+                <w:rFonts w:ascii="Times New Roman" w:eastAsia="Cambria" w:hAnsi="Times New Roman" w:cs="Times New Roman"/>
+                <w:i/>
+                <w:color w:val="000000"/>
+                <w:sz w:val="22"/>
+                <w:szCs w:val="22"/>
+              </w:rPr>
+              <w:t>Singapore</w:t>
+            </w:r>
+          </w:p>
+          <w:p>
+            <w:pPr>
+              <w:numPr>
+                <w:ilvl w:val="0"/>
+                <w:numId w:val="3"/>
+              </w:numPr>
+              <w:pBdr>
+                <w:top w:val="nil"/>
+                <w:left w:val="nil"/>
+                <w:bottom w:val="nil"/>
+                <w:right w:val="nil"/>
+                <w:between w:val="nil"/>
+              </w:pBdr>
+              <w:spacing w:after="120"/>
+              <w:rPr>
+                <w:rFonts w:ascii="Times New Roman" w:hAnsi="Times New Roman" w:cs="Times New Roman"/>
+                <w:color w:val="000000"/>
+                <w:sz w:val="24"/>
+                <w:szCs w:val="24"/>
+              </w:rPr>
+            </w:pPr>
+            <w:r>
+              <w:rPr>
+                <w:rFonts w:ascii="Times New Roman" w:eastAsia="Cambria" w:hAnsi="Times New Roman" w:cs="Times New Roman"/>
+                <w:color w:val="000000"/>
+                <w:sz w:val="24"/>
+                <w:szCs w:val="24"/>
+              </w:rPr>
+              <w:t>Develop and maintai</w:t>
+            </w:r>
+            <w:r>
+              <w:rPr>
+                <w:rFonts w:ascii="Times New Roman" w:eastAsia="Cambria" w:hAnsi="Times New Roman" w:cs="Times New Roman"/>
+                <w:color w:val="000000"/>
+                <w:sz w:val="24"/>
+                <w:szCs w:val="24"/>
+              </w:rPr>
+              <w:t>n Electron Windows Application</w:t>
+            </w:r>
+          </w:p>
+          <w:p>
+            <w:pPr>
+              <w:numPr>
+                <w:ilvl w:val="0"/>
+                <w:numId w:val="3"/>
+              </w:numPr>
+              <w:pBdr>
+                <w:top w:val="nil"/>
+                <w:left w:val="nil"/>
+                <w:bottom w:val="nil"/>
+                <w:right w:val="nil"/>
+                <w:between w:val="nil"/>
+              </w:pBdr>
+              <w:spacing w:after="120"/>
+              <w:rPr>
+                <w:rFonts w:ascii="Times New Roman" w:hAnsi="Times New Roman" w:cs="Times New Roman"/>
+                <w:color w:val="000000"/>
+                <w:sz w:val="24"/>
+                <w:szCs w:val="24"/>
+              </w:rPr>
+            </w:pPr>
+            <w:r>
+              <w:rPr>
+                <w:rFonts w:ascii="Times New Roman" w:eastAsia="Cambria" w:hAnsi="Times New Roman" w:cs="Times New Roman"/>
+                <w:color w:val="000000"/>
+                <w:sz w:val="24"/>
+                <w:szCs w:val="24"/>
+              </w:rPr>
+              <w:t xml:space="preserve">Laravel API </w:t>
+            </w:r>
+            <w:r>
+              <w:rPr>
+                <w:rFonts w:ascii="Times New Roman" w:eastAsia="Cambria" w:hAnsi="Times New Roman" w:cs="Times New Roman"/>
+                <w:color w:val="000000"/>
+                <w:sz w:val="24"/>
+                <w:szCs w:val="24"/>
+              </w:rPr>
+              <w:t>Development</w:t>
+            </w:r>
+          </w:p>
+          <w:p>
+            <w:pPr>
+              <w:numPr>
+                <w:ilvl w:val="0"/>
+                <w:numId w:val="3"/>
+              </w:numPr>
+              <w:pBdr>
+                <w:top w:val="nil"/>
+                <w:left w:val="nil"/>
+                <w:bottom w:val="nil"/>
+                <w:right w:val="nil"/>
+                <w:between w:val="nil"/>
+              </w:pBdr>
+              <w:spacing w:after="120"/>
+              <w:rPr>
+                <w:rFonts w:ascii="Times New Roman" w:hAnsi="Times New Roman" w:cs="Times New Roman"/>
+                <w:color w:val="000000"/>
+                <w:sz w:val="24"/>
+                <w:szCs w:val="24"/>
+              </w:rPr>
+            </w:pPr>
+            <w:r>
+              <w:rPr>
+                <w:rFonts w:ascii="Times New Roman" w:eastAsia="Cambria" w:hAnsi="Times New Roman" w:cs="Times New Roman"/>
+                <w:color w:val="000000"/>
+                <w:sz w:val="24"/>
+                <w:szCs w:val="24"/>
+              </w:rPr>
+              <w:t>Integrated With Hardware SDK and System</w:t>
+            </w:r>
+          </w:p>
+          <w:p>
+            <w:pPr>
+              <w:numPr>
+                <w:ilvl w:val="0"/>
+                <w:numId w:val="3"/>
+              </w:numPr>
+              <w:pBdr>
+                <w:top w:val="nil"/>
+                <w:left w:val="nil"/>
+                <w:bottom w:val="nil"/>
+                <w:right w:val="nil"/>
+                <w:between w:val="nil"/>
+              </w:pBdr>
+              <w:spacing w:after="120"/>
+              <w:rPr>
+                <w:rFonts w:ascii="Times New Roman" w:hAnsi="Times New Roman" w:cs="Times New Roman"/>
+                <w:color w:val="000000"/>
+                <w:sz w:val="24"/>
+                <w:szCs w:val="24"/>
+              </w:rPr>
+            </w:pPr>
+            <w:r>
+              <w:rPr>
+                <w:rFonts w:ascii="Times New Roman" w:eastAsia="Cambria" w:hAnsi="Times New Roman" w:cs="Times New Roman"/>
+                <w:color w:val="000000"/>
+                <w:sz w:val="24"/>
+                <w:szCs w:val="24"/>
+              </w:rPr>
+              <w:t>Collaborated with teams to achieve results</w:t>
+            </w:r>
+          </w:p>
           <w:p>
             <w:pPr>
               <w:pStyle w:val="Heading2"/>
@@ -2985,13 +3312,41 @@
                 <w:szCs w:val="24"/>
               </w:rPr>
             </w:pPr>
-            <w:r>
-              <w:rPr>
-                <w:rFonts w:ascii="Times New Roman" w:eastAsia="Cambria" w:hAnsi="Times New Roman" w:cs="Times New Roman"/>
-                <w:sz w:val="24"/>
-                <w:szCs w:val="24"/>
-              </w:rPr>
-              <w:t>Senior Web Developer</w:t>
+          </w:p>
+          <w:p>
+            <w:pPr>
+              <w:pStyle w:val="Heading2"/>
+              <w:ind w:left="0"/>
+              <w:jc w:val="both"/>
+              <w:rPr>
+                <w:rFonts w:ascii="Times New Roman" w:eastAsia="Cambria" w:hAnsi="Times New Roman" w:cs="Times New Roman"/>
+                <w:sz w:val="24"/>
+                <w:szCs w:val="24"/>
+              </w:rPr>
+            </w:pPr>
+            <w:r>
+              <w:rPr>
+                <w:rFonts w:ascii="Times New Roman" w:eastAsia="Cambria" w:hAnsi="Times New Roman" w:cs="Times New Roman"/>
+                <w:sz w:val="24"/>
+                <w:szCs w:val="24"/>
+              </w:rPr>
+              <w:t xml:space="preserve">Web </w:t>
+            </w:r>
+            <w:r>
+              <w:rPr>
+                <w:rFonts w:ascii="Times New Roman" w:eastAsia="Cambria" w:hAnsi="Times New Roman" w:cs="Times New Roman"/>
+                <w:sz w:val="24"/>
+                <w:szCs w:val="24"/>
+              </w:rPr>
+              <w:t xml:space="preserve">Application </w:t>
+            </w:r>
+            <w:r>
+              <w:rPr>
+                <w:rFonts w:ascii="Times New Roman" w:eastAsia="Cambria" w:hAnsi="Times New Roman" w:cs="Times New Roman"/>
+                <w:sz w:val="24"/>
+                <w:szCs w:val="24"/>
+              </w:rPr>
+              <w:t>Developer</w:t>
             </w:r>
             <w:r>
               <w:rPr>
@@ -3025,6 +3380,231 @@
                 <w:szCs w:val="22"/>
               </w:rPr>
             </w:pPr>
+            <w:r>
+              <w:rPr>
+                <w:rFonts w:ascii="Times New Roman" w:eastAsia="Cambria" w:hAnsi="Times New Roman" w:cs="Times New Roman"/>
+                <w:color w:val="000000"/>
+                <w:sz w:val="22"/>
+                <w:szCs w:val="22"/>
+              </w:rPr>
+              <w:t>Nov 2021</w:t>
+            </w:r>
+            <w:r>
+              <w:rPr>
+                <w:rFonts w:ascii="Times New Roman" w:eastAsia="Cambria" w:hAnsi="Times New Roman" w:cs="Times New Roman"/>
+                <w:color w:val="000000"/>
+                <w:sz w:val="22"/>
+                <w:szCs w:val="22"/>
+              </w:rPr>
+              <w:t xml:space="preserve">– </w:t>
+            </w:r>
+            <w:r>
+              <w:rPr>
+                <w:rFonts w:ascii="Times New Roman" w:eastAsia="Cambria" w:hAnsi="Times New Roman" w:cs="Times New Roman"/>
+                <w:color w:val="000000"/>
+                <w:sz w:val="22"/>
+                <w:szCs w:val="22"/>
+              </w:rPr>
+              <w:t>Present</w:t>
+            </w:r>
+          </w:p>
+          <w:p>
+            <w:pPr>
+              <w:pBdr>
+                <w:top w:val="nil"/>
+                <w:left w:val="nil"/>
+                <w:bottom w:val="nil"/>
+                <w:right w:val="nil"/>
+                <w:between w:val="nil"/>
+              </w:pBdr>
+              <w:spacing w:before="80"/>
+              <w:jc w:val="right"/>
+              <w:rPr>
+                <w:rFonts w:ascii="Times New Roman" w:eastAsia="Cambria" w:hAnsi="Times New Roman" w:cs="Times New Roman"/>
+                <w:color w:val="000000"/>
+                <w:sz w:val="22"/>
+                <w:szCs w:val="22"/>
+              </w:rPr>
+            </w:pPr>
+          </w:p>
+          <w:p>
+            <w:pPr>
+              <w:pBdr>
+                <w:top w:val="nil"/>
+                <w:left w:val="nil"/>
+                <w:bottom w:val="nil"/>
+                <w:right w:val="nil"/>
+                <w:between w:val="nil"/>
+              </w:pBdr>
+              <w:spacing w:before="80"/>
+              <w:jc w:val="right"/>
+              <w:rPr>
+                <w:rFonts w:ascii="Times New Roman" w:eastAsia="Cambria" w:hAnsi="Times New Roman" w:cs="Times New Roman"/>
+                <w:color w:val="000000"/>
+                <w:sz w:val="22"/>
+                <w:szCs w:val="22"/>
+              </w:rPr>
+            </w:pPr>
+          </w:p>
+          <w:p>
+            <w:pPr>
+              <w:pBdr>
+                <w:top w:val="nil"/>
+                <w:left w:val="nil"/>
+                <w:bottom w:val="nil"/>
+                <w:right w:val="nil"/>
+                <w:between w:val="nil"/>
+              </w:pBdr>
+              <w:spacing w:before="80"/>
+              <w:jc w:val="right"/>
+              <w:rPr>
+                <w:rFonts w:ascii="Times New Roman" w:eastAsia="Cambria" w:hAnsi="Times New Roman" w:cs="Times New Roman"/>
+                <w:color w:val="000000"/>
+                <w:sz w:val="22"/>
+                <w:szCs w:val="22"/>
+              </w:rPr>
+            </w:pPr>
+          </w:p>
+          <w:p>
+            <w:pPr>
+              <w:pBdr>
+                <w:top w:val="nil"/>
+                <w:left w:val="nil"/>
+                <w:bottom w:val="nil"/>
+                <w:right w:val="nil"/>
+                <w:between w:val="nil"/>
+              </w:pBdr>
+              <w:spacing w:before="80"/>
+              <w:jc w:val="right"/>
+              <w:rPr>
+                <w:rFonts w:ascii="Times New Roman" w:eastAsia="Cambria" w:hAnsi="Times New Roman" w:cs="Times New Roman"/>
+                <w:color w:val="000000"/>
+                <w:sz w:val="22"/>
+                <w:szCs w:val="22"/>
+              </w:rPr>
+            </w:pPr>
+          </w:p>
+          <w:p>
+            <w:pPr>
+              <w:pBdr>
+                <w:top w:val="nil"/>
+                <w:left w:val="nil"/>
+                <w:bottom w:val="nil"/>
+                <w:right w:val="nil"/>
+                <w:between w:val="nil"/>
+              </w:pBdr>
+              <w:spacing w:before="80"/>
+              <w:jc w:val="right"/>
+              <w:rPr>
+                <w:rFonts w:ascii="Times New Roman" w:eastAsia="Cambria" w:hAnsi="Times New Roman" w:cs="Times New Roman"/>
+                <w:color w:val="000000"/>
+                <w:sz w:val="22"/>
+                <w:szCs w:val="22"/>
+              </w:rPr>
+            </w:pPr>
+          </w:p>
+          <w:p>
+            <w:pPr>
+              <w:pBdr>
+                <w:top w:val="nil"/>
+                <w:left w:val="nil"/>
+                <w:bottom w:val="nil"/>
+                <w:right w:val="nil"/>
+                <w:between w:val="nil"/>
+              </w:pBdr>
+              <w:spacing w:before="80"/>
+              <w:jc w:val="right"/>
+              <w:rPr>
+                <w:rFonts w:ascii="Times New Roman" w:eastAsia="Cambria" w:hAnsi="Times New Roman" w:cs="Times New Roman"/>
+                <w:color w:val="000000"/>
+                <w:sz w:val="22"/>
+                <w:szCs w:val="22"/>
+              </w:rPr>
+            </w:pPr>
+          </w:p>
+          <w:p>
+            <w:pPr>
+              <w:pBdr>
+                <w:top w:val="nil"/>
+                <w:left w:val="nil"/>
+                <w:bottom w:val="nil"/>
+                <w:right w:val="nil"/>
+                <w:between w:val="nil"/>
+              </w:pBdr>
+              <w:spacing w:before="80"/>
+              <w:jc w:val="right"/>
+              <w:rPr>
+                <w:rFonts w:ascii="Times New Roman" w:eastAsia="Cambria" w:hAnsi="Times New Roman" w:cs="Times New Roman"/>
+                <w:color w:val="000000"/>
+                <w:sz w:val="22"/>
+                <w:szCs w:val="22"/>
+              </w:rPr>
+            </w:pPr>
+          </w:p>
+          <w:p>
+            <w:pPr>
+              <w:pBdr>
+                <w:top w:val="nil"/>
+                <w:left w:val="nil"/>
+                <w:bottom w:val="nil"/>
+                <w:right w:val="nil"/>
+                <w:between w:val="nil"/>
+              </w:pBdr>
+              <w:spacing w:before="80"/>
+              <w:jc w:val="right"/>
+              <w:rPr>
+                <w:rFonts w:ascii="Times New Roman" w:eastAsia="Cambria" w:hAnsi="Times New Roman" w:cs="Times New Roman"/>
+                <w:color w:val="000000"/>
+                <w:sz w:val="22"/>
+                <w:szCs w:val="22"/>
+              </w:rPr>
+            </w:pPr>
+          </w:p>
+          <w:p>
+            <w:pPr>
+              <w:pBdr>
+                <w:top w:val="nil"/>
+                <w:left w:val="nil"/>
+                <w:bottom w:val="nil"/>
+                <w:right w:val="nil"/>
+                <w:between w:val="nil"/>
+              </w:pBdr>
+              <w:spacing w:before="80"/>
+              <w:jc w:val="right"/>
+              <w:rPr>
+                <w:rFonts w:ascii="Times New Roman" w:eastAsia="Cambria" w:hAnsi="Times New Roman" w:cs="Times New Roman"/>
+                <w:color w:val="000000"/>
+                <w:sz w:val="22"/>
+                <w:szCs w:val="22"/>
+              </w:rPr>
+            </w:pPr>
+          </w:p>
+          <w:p>
+            <w:pPr>
+              <w:pBdr>
+                <w:top w:val="nil"/>
+                <w:left w:val="nil"/>
+                <w:bottom w:val="nil"/>
+                <w:right w:val="nil"/>
+                <w:between w:val="nil"/>
+              </w:pBdr>
+              <w:spacing w:before="80"/>
+              <w:rPr>
+                <w:rFonts w:ascii="Times New Roman" w:eastAsia="Cambria" w:hAnsi="Times New Roman" w:cs="Times New Roman"/>
+                <w:color w:val="000000"/>
+                <w:sz w:val="22"/>
+                <w:szCs w:val="22"/>
+              </w:rPr>
+            </w:pPr>
+            <w:r>
+              <w:rPr>
+                <w:rFonts w:ascii="Times New Roman" w:eastAsia="Cambria" w:hAnsi="Times New Roman" w:cs="Times New Roman"/>
+                <w:color w:val="000000"/>
+                <w:sz w:val="22"/>
+                <w:szCs w:val="22"/>
+              </w:rPr>
+              <w:t xml:space="preserve">          </w:t>
+            </w:r>
             <w:r>
               <w:rPr>
                 <w:rFonts w:ascii="Times New Roman" w:eastAsia="Cambria" w:hAnsi="Times New Roman" w:cs="Times New Roman"/>
@@ -3428,17 +4008,15 @@
         </w:rPr>
         <w:t xml:space="preserve">Planned website development, converting mockups to usable web presence with HTML, </w:t>
       </w:r>
-      <w:proofErr w:type="spellStart"/>
-      <w:r>
-        <w:rPr>
-          <w:rFonts w:ascii="Times New Roman" w:eastAsia="Cambria" w:hAnsi="Times New Roman" w:cs="Times New Roman"/>
-          <w:color w:val="000000"/>
-          <w:sz w:val="24"/>
-          <w:szCs w:val="24"/>
-        </w:rPr>
-        <w:t>Javascript</w:t>
-      </w:r>
-      <w:proofErr w:type="spellEnd"/>
+      <w:r>
+        <w:rPr>
+          <w:rFonts w:ascii="Times New Roman" w:eastAsia="Cambria" w:hAnsi="Times New Roman" w:cs="Times New Roman"/>
+          <w:color w:val="000000"/>
+          <w:sz w:val="24"/>
+          <w:szCs w:val="24"/>
+        </w:rPr>
+        <w:t>JavaScript</w:t>
+      </w:r>
       <w:r>
         <w:rPr>
           <w:rFonts w:ascii="Times New Roman" w:eastAsia="Cambria" w:hAnsi="Times New Roman" w:cs="Times New Roman"/>
@@ -3566,7 +4144,23 @@
           <w:sz w:val="24"/>
           <w:szCs w:val="24"/>
         </w:rPr>
-        <w:t>Reason for leaving - Looking for better career prospects, professional growth and work opportunities</w:t>
+        <w:t xml:space="preserve">Reason for leaving - Looking for better career prospects, professional </w:t>
+      </w:r>
+      <w:r>
+        <w:rPr>
+          <w:rFonts w:ascii="Times New Roman" w:eastAsia="Cambria" w:hAnsi="Times New Roman" w:cs="Times New Roman"/>
+          <w:sz w:val="24"/>
+          <w:szCs w:val="24"/>
+        </w:rPr>
+        <w:t>growth,</w:t>
+      </w:r>
+      <w:r>
+        <w:rPr>
+          <w:rFonts w:ascii="Times New Roman" w:eastAsia="Cambria" w:hAnsi="Times New Roman" w:cs="Times New Roman"/>
+          <w:sz w:val="24"/>
+          <w:szCs w:val="24"/>
+        </w:rPr>
+        <w:t xml:space="preserve"> and work opportunities</w:t>
       </w:r>
       <w:r>
         <w:rPr>
@@ -3645,6 +4239,7 @@
                 <w:sz w:val="24"/>
                 <w:szCs w:val="24"/>
               </w:rPr>
+              <w:lastRenderedPageBreak/>
               <w:t xml:space="preserve">Web </w:t>
             </w:r>
             <w:r>
@@ -3834,7 +4429,25 @@
           <w:sz w:val="24"/>
           <w:szCs w:val="24"/>
         </w:rPr>
-        <w:t>Designed, developed and tested in projects</w:t>
+        <w:t xml:space="preserve">Designed, </w:t>
+      </w:r>
+      <w:r>
+        <w:rPr>
+          <w:rFonts w:ascii="Times New Roman" w:eastAsia="Cambria" w:hAnsi="Times New Roman" w:cs="Times New Roman"/>
+          <w:color w:val="000000"/>
+          <w:sz w:val="24"/>
+          <w:szCs w:val="24"/>
+        </w:rPr>
+        <w:t>developed,</w:t>
+      </w:r>
+      <w:r>
+        <w:rPr>
+          <w:rFonts w:ascii="Times New Roman" w:eastAsia="Cambria" w:hAnsi="Times New Roman" w:cs="Times New Roman"/>
+          <w:color w:val="000000"/>
+          <w:sz w:val="24"/>
+          <w:szCs w:val="24"/>
+        </w:rPr>
+        <w:t xml:space="preserve"> and tested in projects</w:t>
       </w:r>
     </w:p>
     <w:p>
@@ -4230,7 +4843,25 @@
           <w:sz w:val="24"/>
           <w:szCs w:val="24"/>
         </w:rPr>
-        <w:t xml:space="preserve">Designed, developed and tested responsive </w:t>
+        <w:t xml:space="preserve">Designed, </w:t>
+      </w:r>
+      <w:r>
+        <w:rPr>
+          <w:rFonts w:ascii="Times New Roman" w:eastAsia="Cambria" w:hAnsi="Times New Roman" w:cs="Times New Roman"/>
+          <w:color w:val="000000"/>
+          <w:sz w:val="24"/>
+          <w:szCs w:val="24"/>
+        </w:rPr>
+        <w:t>developed,</w:t>
+      </w:r>
+      <w:r>
+        <w:rPr>
+          <w:rFonts w:ascii="Times New Roman" w:eastAsia="Cambria" w:hAnsi="Times New Roman" w:cs="Times New Roman"/>
+          <w:color w:val="000000"/>
+          <w:sz w:val="24"/>
+          <w:szCs w:val="24"/>
+        </w:rPr>
+        <w:t xml:space="preserve"> and tested responsive </w:t>
       </w:r>
       <w:r>
         <w:rPr>
@@ -4758,6 +5389,7 @@
                 <w:szCs w:val="24"/>
                 <w:u w:val="single"/>
               </w:rPr>
+              <w:lastRenderedPageBreak/>
               <w:t>Skill Set Used</w:t>
             </w:r>
           </w:p>
@@ -4881,17 +5513,15 @@
               </w:rPr>
               <w:t xml:space="preserve">, </w:t>
             </w:r>
-            <w:proofErr w:type="spellStart"/>
-            <w:r>
-              <w:rPr>
-                <w:rFonts w:ascii="Times New Roman" w:eastAsia="Cambria" w:hAnsi="Times New Roman" w:cs="Times New Roman"/>
-                <w:color w:val="000000"/>
-                <w:sz w:val="24"/>
-                <w:szCs w:val="24"/>
-              </w:rPr>
-              <w:t>Clickup</w:t>
-            </w:r>
-            <w:proofErr w:type="spellEnd"/>
+            <w:r>
+              <w:rPr>
+                <w:rFonts w:ascii="Times New Roman" w:eastAsia="Cambria" w:hAnsi="Times New Roman" w:cs="Times New Roman"/>
+                <w:color w:val="000000"/>
+                <w:sz w:val="24"/>
+                <w:szCs w:val="24"/>
+              </w:rPr>
+              <w:t>Click up</w:t>
+            </w:r>
           </w:p>
           <w:p>
             <w:pPr>
@@ -5555,6 +6185,7 @@
               </w:rPr>
               <w:t xml:space="preserve"> </w:t>
             </w:r>
+            <w:proofErr w:type="spellStart"/>
             <w:r>
               <w:rPr>
                 <w:rFonts w:ascii="Times New Roman" w:eastAsia="Cambria" w:hAnsi="Times New Roman" w:cs="Times New Roman"/>
@@ -5562,7 +6193,17 @@
                 <w:sz w:val="24"/>
                 <w:szCs w:val="24"/>
               </w:rPr>
-              <w:t>Myay (</w:t>
+              <w:t>Myay</w:t>
+            </w:r>
+            <w:proofErr w:type="spellEnd"/>
+            <w:r>
+              <w:rPr>
+                <w:rFonts w:ascii="Times New Roman" w:eastAsia="Cambria" w:hAnsi="Times New Roman" w:cs="Times New Roman"/>
+                <w:b/>
+                <w:sz w:val="24"/>
+                <w:szCs w:val="24"/>
+              </w:rPr>
+              <w:t xml:space="preserve"> (</w:t>
             </w:r>
             <w:r>
               <w:rPr>
@@ -5609,7 +6250,25 @@
                 <w:sz w:val="24"/>
                 <w:szCs w:val="24"/>
               </w:rPr>
-              <w:t>          The main function of this project is intended for agriculture content system and money daily charges process system. In this system, we are integrate with MPT Service providers. I reviewed and checked code for web modules. Also modified database relationships for features of the system.</w:t>
+              <w:t xml:space="preserve">          The main function of this project is intended for agriculture content system and money daily charges process system. In this system, we are </w:t>
+            </w:r>
+            <w:proofErr w:type="gramStart"/>
+            <w:r>
+              <w:rPr>
+                <w:rFonts w:ascii="Times New Roman" w:eastAsia="Cambria" w:hAnsi="Times New Roman" w:cs="Times New Roman"/>
+                <w:sz w:val="24"/>
+                <w:szCs w:val="24"/>
+              </w:rPr>
+              <w:t>integrate</w:t>
+            </w:r>
+            <w:proofErr w:type="gramEnd"/>
+            <w:r>
+              <w:rPr>
+                <w:rFonts w:ascii="Times New Roman" w:eastAsia="Cambria" w:hAnsi="Times New Roman" w:cs="Times New Roman"/>
+                <w:sz w:val="24"/>
+                <w:szCs w:val="24"/>
+              </w:rPr>
+              <w:t xml:space="preserve"> with MPT Service providers. I reviewed and checked code for web modules. Also modified database relationships for features of the system.</w:t>
             </w:r>
           </w:p>
           <w:p>
@@ -5891,6 +6550,7 @@
                 <w:sz w:val="24"/>
                 <w:szCs w:val="24"/>
               </w:rPr>
+              <w:lastRenderedPageBreak/>
               <w:t xml:space="preserve">Project </w:t>
             </w:r>
             <w:r>
@@ -6025,7 +6685,27 @@
                 <w:sz w:val="24"/>
                 <w:szCs w:val="24"/>
               </w:rPr>
-              <w:t>Implemented Laravel and Ionic Development for searching in database, reading form data and writing form to local directory.</w:t>
+              <w:t xml:space="preserve">Implemented Laravel and Ionic Development for searching in database, reading form </w:t>
+            </w:r>
+            <w:proofErr w:type="gramStart"/>
+            <w:r>
+              <w:rPr>
+                <w:rFonts w:ascii="Times New Roman" w:eastAsia="Cambria" w:hAnsi="Times New Roman" w:cs="Times New Roman"/>
+                <w:color w:val="000000"/>
+                <w:sz w:val="24"/>
+                <w:szCs w:val="24"/>
+              </w:rPr>
+              <w:t>data</w:t>
+            </w:r>
+            <w:proofErr w:type="gramEnd"/>
+            <w:r>
+              <w:rPr>
+                <w:rFonts w:ascii="Times New Roman" w:eastAsia="Cambria" w:hAnsi="Times New Roman" w:cs="Times New Roman"/>
+                <w:color w:val="000000"/>
+                <w:sz w:val="24"/>
+                <w:szCs w:val="24"/>
+              </w:rPr>
+              <w:t xml:space="preserve"> and writing form to local directory.</w:t>
             </w:r>
           </w:p>
           <w:p>
@@ -6187,7 +6867,6 @@
                 <w:sz w:val="24"/>
                 <w:szCs w:val="24"/>
               </w:rPr>
-              <w:lastRenderedPageBreak/>
               <w:t xml:space="preserve">Project </w:t>
             </w:r>
             <w:r>
